--- a/development/meetings/M2_Processing.docx
+++ b/development/meetings/M2_Processing.docx
@@ -1,6 +1,6 @@
 
 <file path=word/document.xml><?xml version="1.0" encoding="utf-8"?>
-<w:document xmlns:wpc="http://schemas.microsoft.com/office/word/2010/wordprocessingCanvas" xmlns:cx="http://schemas.microsoft.com/office/drawing/2014/chartex" xmlns:cx1="http://schemas.microsoft.com/office/drawing/2015/9/8/chartex" xmlns:cx2="http://schemas.microsoft.com/office/drawing/2015/10/21/chartex" xmlns:cx3="http://schemas.microsoft.com/office/drawing/2016/5/9/chartex" xmlns:cx4="http://schemas.microsoft.com/office/drawing/2016/5/10/chartex" xmlns:cx5="http://schemas.microsoft.com/office/drawing/2016/5/11/chartex" xmlns:cx6="http://schemas.microsoft.com/office/drawing/2016/5/12/chartex" xmlns:cx7="http://schemas.microsoft.com/office/drawing/2016/5/13/chartex" xmlns:cx8="http://schemas.microsoft.com/office/drawing/2016/5/14/chartex" xmlns:mc="http://schemas.openxmlformats.org/markup-compatibility/2006" xmlns:aink="http://schemas.microsoft.com/office/drawing/2016/ink" xmlns:am3d="http://schemas.microsoft.com/office/drawing/2017/model3d" xmlns:o="urn:schemas-microsoft-com:office:office" xmlns:oel="http://schemas.microsoft.com/office/2019/extlst" xmlns:r="http://schemas.openxmlformats.org/officeDocument/2006/relationships" xmlns:m="http://schemas.openxmlformats.org/officeDocument/2006/math" xmlns:v="urn:schemas-microsoft-com:vml" xmlns:wp14="http://schemas.microsoft.com/office/word/2010/wordprocessingDrawing" xmlns:wp="http://schemas.openxmlformats.org/drawingml/2006/wordprocessingDrawing" xmlns:w10="urn:schemas-microsoft-com:office:word" xmlns:w="http://schemas.openxmlformats.org/wordprocessingml/2006/main" xmlns:w14="http://schemas.microsoft.com/office/word/2010/wordml" xmlns:w15="http://schemas.microsoft.com/office/word/2012/wordml" xmlns:w16cex="http://schemas.microsoft.com/office/word/2018/wordml/cex" xmlns:w16cid="http://schemas.microsoft.com/office/word/2016/wordml/cid" xmlns:w16="http://schemas.microsoft.com/office/word/2018/wordml" xmlns:w16du="http://schemas.microsoft.com/office/word/2023/wordml/word16du" xmlns:w16sdtdh="http://schemas.microsoft.com/office/word/2020/wordml/sdtdatahash" xmlns:w16se="http://schemas.microsoft.com/office/word/2015/wordml/symex" xmlns:wpg="http://schemas.microsoft.com/office/word/2010/wordprocessingGroup" xmlns:wpi="http://schemas.microsoft.com/office/word/2010/wordprocessingInk" xmlns:wne="http://schemas.microsoft.com/office/word/2006/wordml" xmlns:wps="http://schemas.microsoft.com/office/word/2010/wordprocessingShape" mc:Ignorable="w14 w15 w16se w16cid w16 w16cex w16sdtdh w16du wp14">
+<w:document xmlns:wpc="http://schemas.microsoft.com/office/word/2010/wordprocessingCanvas" xmlns:cx="http://schemas.microsoft.com/office/drawing/2014/chartex" xmlns:cx1="http://schemas.microsoft.com/office/drawing/2015/9/8/chartex" xmlns:cx2="http://schemas.microsoft.com/office/drawing/2015/10/21/chartex" xmlns:cx3="http://schemas.microsoft.com/office/drawing/2016/5/9/chartex" xmlns:cx4="http://schemas.microsoft.com/office/drawing/2016/5/10/chartex" xmlns:cx5="http://schemas.microsoft.com/office/drawing/2016/5/11/chartex" xmlns:cx6="http://schemas.microsoft.com/office/drawing/2016/5/12/chartex" xmlns:cx7="http://schemas.microsoft.com/office/drawing/2016/5/13/chartex" xmlns:cx8="http://schemas.microsoft.com/office/drawing/2016/5/14/chartex" xmlns:mc="http://schemas.openxmlformats.org/markup-compatibility/2006" xmlns:aink="http://schemas.microsoft.com/office/drawing/2016/ink" xmlns:am3d="http://schemas.microsoft.com/office/drawing/2017/model3d" xmlns:o="urn:schemas-microsoft-com:office:office" xmlns:oel="http://schemas.microsoft.com/office/2019/extlst" xmlns:r="http://schemas.openxmlformats.org/officeDocument/2006/relationships" xmlns:m="http://schemas.openxmlformats.org/officeDocument/2006/math" xmlns:v="urn:schemas-microsoft-com:vml" xmlns:wp14="http://schemas.microsoft.com/office/word/2010/wordprocessingDrawing" xmlns:wp="http://schemas.openxmlformats.org/drawingml/2006/wordprocessingDrawing" xmlns:w10="urn:schemas-microsoft-com:office:word" xmlns:w="http://schemas.openxmlformats.org/wordprocessingml/2006/main" xmlns:w14="http://schemas.microsoft.com/office/word/2010/wordml" xmlns:w15="http://schemas.microsoft.com/office/word/2012/wordml" xmlns:w16cex="http://schemas.microsoft.com/office/word/2018/wordml/cex" xmlns:w16cid="http://schemas.microsoft.com/office/word/2016/wordml/cid" xmlns:w16="http://schemas.microsoft.com/office/word/2018/wordml" xmlns:w16du="http://schemas.microsoft.com/office/word/2023/wordml/word16du" xmlns:w16sdtdh="http://schemas.microsoft.com/office/word/2020/wordml/sdtdatahash" xmlns:w16sdtfl="http://schemas.microsoft.com/office/word/2024/wordml/sdtformatlock" xmlns:w16se="http://schemas.microsoft.com/office/word/2015/wordml/symex" xmlns:wpg="http://schemas.microsoft.com/office/word/2010/wordprocessingGroup" xmlns:wpi="http://schemas.microsoft.com/office/word/2010/wordprocessingInk" xmlns:wne="http://schemas.microsoft.com/office/word/2006/wordml" xmlns:wps="http://schemas.microsoft.com/office/word/2010/wordprocessingShape" mc:Ignorable="w14 w15 w16se w16cid w16 w16cex w16sdtdh w16sdtfl w16du wp14">
   <w:body>
     <w:p>
       <w:pPr>
@@ -1930,25 +1930,7 @@
                 <w:sz w:val="20"/>
                 <w:szCs w:val="20"/>
               </w:rPr>
-              <w:t xml:space="preserve">In which counties do you regularly </w:t>
-            </w:r>
-            <w:proofErr w:type="gramStart"/>
-            <w:r>
-              <w:rPr>
-                <w:rFonts w:eastAsia="Times New Roman" w:cs="Times New Roman"/>
-                <w:sz w:val="20"/>
-                <w:szCs w:val="20"/>
-              </w:rPr>
-              <w:t>come into contact with</w:t>
-            </w:r>
-            <w:proofErr w:type="gramEnd"/>
-            <w:r>
-              <w:rPr>
-                <w:rFonts w:eastAsia="Times New Roman" w:cs="Times New Roman"/>
-                <w:sz w:val="20"/>
-                <w:szCs w:val="20"/>
-              </w:rPr>
-              <w:t xml:space="preserve"> wildlife in Alabama? </w:t>
+              <w:t xml:space="preserve">In which counties do you regularly come into contact with wildlife in Alabama? </w:t>
             </w:r>
           </w:p>
         </w:tc>
@@ -3947,6 +3929,14 @@
                 <w:szCs w:val="20"/>
               </w:rPr>
               <w:lastRenderedPageBreak/>
+              <w:t xml:space="preserve"> </w:t>
+            </w:r>
+            <w:r>
+              <w:rPr>
+                <w:rFonts w:eastAsia="Times New Roman" w:cs="Times New Roman"/>
+                <w:sz w:val="20"/>
+                <w:szCs w:val="20"/>
+              </w:rPr>
               <w:t>Would you be interested in learning more about wildlife health in Alabama?</w:t>
             </w:r>
           </w:p>
@@ -6605,23 +6595,13 @@
                 <w:szCs w:val="18"/>
               </w:rPr>
             </w:pPr>
-            <w:proofErr w:type="spellStart"/>
-            <w:r>
-              <w:rPr>
-                <w:rFonts w:eastAsia="Times New Roman" w:cs="Times New Roman"/>
-                <w:sz w:val="18"/>
-                <w:szCs w:val="18"/>
-              </w:rPr>
-              <w:t>Slidebar</w:t>
-            </w:r>
-            <w:proofErr w:type="spellEnd"/>
-            <w:r>
-              <w:rPr>
-                <w:rFonts w:eastAsia="Times New Roman" w:cs="Times New Roman"/>
-                <w:sz w:val="18"/>
-                <w:szCs w:val="18"/>
-              </w:rPr>
-              <w:t>:  More 60%-100% / Less 0%-50%</w:t>
+            <w:r>
+              <w:rPr>
+                <w:rFonts w:eastAsia="Times New Roman" w:cs="Times New Roman"/>
+                <w:sz w:val="18"/>
+                <w:szCs w:val="18"/>
+              </w:rPr>
+              <w:t>Slidebar:  More 60%-100% / Less 0%-50%</w:t>
             </w:r>
           </w:p>
         </w:tc>
@@ -9573,20 +9553,8 @@
                 <w:sz w:val="18"/>
                 <w:szCs w:val="18"/>
               </w:rPr>
-              <w:t xml:space="preserve">I am concerned </w:t>
-            </w:r>
-            <w:proofErr w:type="gramStart"/>
-            <w:r>
-              <w:rPr>
-                <w:rFonts w:eastAsia="Times New Roman" w:cs="Times New Roman"/>
-                <w:i/>
-                <w:iCs/>
-                <w:sz w:val="18"/>
-                <w:szCs w:val="18"/>
-              </w:rPr>
-              <w:t>that..</w:t>
-            </w:r>
-            <w:proofErr w:type="gramEnd"/>
+              <w:t>I am concerned that..</w:t>
+            </w:r>
           </w:p>
         </w:tc>
       </w:tr>
@@ -27612,25 +27580,7 @@
           <w:sz w:val="18"/>
           <w:szCs w:val="18"/>
         </w:rPr>
-        <w:t xml:space="preserve">In which counties do you regularly </w:t>
-      </w:r>
-      <w:proofErr w:type="gramStart"/>
-      <w:r>
-        <w:rPr>
-          <w:rFonts w:eastAsia="Times New Roman" w:cs="Times New Roman"/>
-          <w:sz w:val="18"/>
-          <w:szCs w:val="18"/>
-        </w:rPr>
-        <w:t>come into contact with</w:t>
-      </w:r>
-      <w:proofErr w:type="gramEnd"/>
-      <w:r>
-        <w:rPr>
-          <w:rFonts w:eastAsia="Times New Roman" w:cs="Times New Roman"/>
-          <w:sz w:val="18"/>
-          <w:szCs w:val="18"/>
-        </w:rPr>
-        <w:t xml:space="preserve"> wildlife in Alabama? Select all that apply.</w:t>
+        <w:t>In which counties do you regularly come into contact with wildlife in Alabama? Select all that apply.</w:t>
       </w:r>
     </w:p>
     <w:p>
@@ -32286,7 +32236,7 @@
 </file>
 
 <file path=word/numbering.xml><?xml version="1.0" encoding="utf-8"?>
-<w:numbering xmlns:wpc="http://schemas.microsoft.com/office/word/2010/wordprocessingCanvas" xmlns:cx="http://schemas.microsoft.com/office/drawing/2014/chartex" xmlns:cx1="http://schemas.microsoft.com/office/drawing/2015/9/8/chartex" xmlns:cx2="http://schemas.microsoft.com/office/drawing/2015/10/21/chartex" xmlns:cx3="http://schemas.microsoft.com/office/drawing/2016/5/9/chartex" xmlns:cx4="http://schemas.microsoft.com/office/drawing/2016/5/10/chartex" xmlns:cx5="http://schemas.microsoft.com/office/drawing/2016/5/11/chartex" xmlns:cx6="http://schemas.microsoft.com/office/drawing/2016/5/12/chartex" xmlns:cx7="http://schemas.microsoft.com/office/drawing/2016/5/13/chartex" xmlns:cx8="http://schemas.microsoft.com/office/drawing/2016/5/14/chartex" xmlns:mc="http://schemas.openxmlformats.org/markup-compatibility/2006" xmlns:aink="http://schemas.microsoft.com/office/drawing/2016/ink" xmlns:am3d="http://schemas.microsoft.com/office/drawing/2017/model3d" xmlns:o="urn:schemas-microsoft-com:office:office" xmlns:oel="http://schemas.microsoft.com/office/2019/extlst" xmlns:r="http://schemas.openxmlformats.org/officeDocument/2006/relationships" xmlns:m="http://schemas.openxmlformats.org/officeDocument/2006/math" xmlns:v="urn:schemas-microsoft-com:vml" xmlns:wp14="http://schemas.microsoft.com/office/word/2010/wordprocessingDrawing" xmlns:wp="http://schemas.openxmlformats.org/drawingml/2006/wordprocessingDrawing" xmlns:w10="urn:schemas-microsoft-com:office:word" xmlns:w="http://schemas.openxmlformats.org/wordprocessingml/2006/main" xmlns:w14="http://schemas.microsoft.com/office/word/2010/wordml" xmlns:w15="http://schemas.microsoft.com/office/word/2012/wordml" xmlns:w16cex="http://schemas.microsoft.com/office/word/2018/wordml/cex" xmlns:w16cid="http://schemas.microsoft.com/office/word/2016/wordml/cid" xmlns:w16="http://schemas.microsoft.com/office/word/2018/wordml" xmlns:w16du="http://schemas.microsoft.com/office/word/2023/wordml/word16du" xmlns:w16sdtdh="http://schemas.microsoft.com/office/word/2020/wordml/sdtdatahash" xmlns:w16se="http://schemas.microsoft.com/office/word/2015/wordml/symex" xmlns:wpg="http://schemas.microsoft.com/office/word/2010/wordprocessingGroup" xmlns:wpi="http://schemas.microsoft.com/office/word/2010/wordprocessingInk" xmlns:wne="http://schemas.microsoft.com/office/word/2006/wordml" xmlns:wps="http://schemas.microsoft.com/office/word/2010/wordprocessingShape" mc:Ignorable="w14 w15 w16se w16cid w16 w16cex w16sdtdh w16du wp14">
+<w:numbering xmlns:wpc="http://schemas.microsoft.com/office/word/2010/wordprocessingCanvas" xmlns:cx="http://schemas.microsoft.com/office/drawing/2014/chartex" xmlns:cx1="http://schemas.microsoft.com/office/drawing/2015/9/8/chartex" xmlns:cx2="http://schemas.microsoft.com/office/drawing/2015/10/21/chartex" xmlns:cx3="http://schemas.microsoft.com/office/drawing/2016/5/9/chartex" xmlns:cx4="http://schemas.microsoft.com/office/drawing/2016/5/10/chartex" xmlns:cx5="http://schemas.microsoft.com/office/drawing/2016/5/11/chartex" xmlns:cx6="http://schemas.microsoft.com/office/drawing/2016/5/12/chartex" xmlns:cx7="http://schemas.microsoft.com/office/drawing/2016/5/13/chartex" xmlns:cx8="http://schemas.microsoft.com/office/drawing/2016/5/14/chartex" xmlns:mc="http://schemas.openxmlformats.org/markup-compatibility/2006" xmlns:aink="http://schemas.microsoft.com/office/drawing/2016/ink" xmlns:am3d="http://schemas.microsoft.com/office/drawing/2017/model3d" xmlns:o="urn:schemas-microsoft-com:office:office" xmlns:oel="http://schemas.microsoft.com/office/2019/extlst" xmlns:r="http://schemas.openxmlformats.org/officeDocument/2006/relationships" xmlns:m="http://schemas.openxmlformats.org/officeDocument/2006/math" xmlns:v="urn:schemas-microsoft-com:vml" xmlns:wp14="http://schemas.microsoft.com/office/word/2010/wordprocessingDrawing" xmlns:wp="http://schemas.openxmlformats.org/drawingml/2006/wordprocessingDrawing" xmlns:w10="urn:schemas-microsoft-com:office:word" xmlns:w="http://schemas.openxmlformats.org/wordprocessingml/2006/main" xmlns:w14="http://schemas.microsoft.com/office/word/2010/wordml" xmlns:w15="http://schemas.microsoft.com/office/word/2012/wordml" xmlns:w16cex="http://schemas.microsoft.com/office/word/2018/wordml/cex" xmlns:w16cid="http://schemas.microsoft.com/office/word/2016/wordml/cid" xmlns:w16="http://schemas.microsoft.com/office/word/2018/wordml" xmlns:w16du="http://schemas.microsoft.com/office/word/2023/wordml/word16du" xmlns:w16sdtdh="http://schemas.microsoft.com/office/word/2020/wordml/sdtdatahash" xmlns:w16sdtfl="http://schemas.microsoft.com/office/word/2024/wordml/sdtformatlock" xmlns:w16se="http://schemas.microsoft.com/office/word/2015/wordml/symex" xmlns:wpg="http://schemas.microsoft.com/office/word/2010/wordprocessingGroup" xmlns:wpi="http://schemas.microsoft.com/office/word/2010/wordprocessingInk" xmlns:wne="http://schemas.microsoft.com/office/word/2006/wordml" xmlns:wps="http://schemas.microsoft.com/office/word/2010/wordprocessingShape" mc:Ignorable="w14 w15 w16se w16cid w16 w16cex w16sdtdh w16sdtfl w16du wp14">
   <w:abstractNum w:abstractNumId="0" w15:restartNumberingAfterBreak="0">
     <w:nsid w:val="019D051F"/>
     <w:multiLevelType w:val="hybridMultilevel"/>
@@ -34734,7 +34684,7 @@
 </file>
 
 <file path=word/styles.xml><?xml version="1.0" encoding="utf-8"?>
-<w:styles xmlns:mc="http://schemas.openxmlformats.org/markup-compatibility/2006" xmlns:r="http://schemas.openxmlformats.org/officeDocument/2006/relationships" xmlns:w="http://schemas.openxmlformats.org/wordprocessingml/2006/main" xmlns:w14="http://schemas.microsoft.com/office/word/2010/wordml" xmlns:w15="http://schemas.microsoft.com/office/word/2012/wordml" xmlns:w16cex="http://schemas.microsoft.com/office/word/2018/wordml/cex" xmlns:w16cid="http://schemas.microsoft.com/office/word/2016/wordml/cid" xmlns:w16="http://schemas.microsoft.com/office/word/2018/wordml" xmlns:w16du="http://schemas.microsoft.com/office/word/2023/wordml/word16du" xmlns:w16sdtdh="http://schemas.microsoft.com/office/word/2020/wordml/sdtdatahash" xmlns:w16se="http://schemas.microsoft.com/office/word/2015/wordml/symex" mc:Ignorable="w14 w15 w16se w16cid w16 w16cex w16sdtdh w16du">
+<w:styles xmlns:mc="http://schemas.openxmlformats.org/markup-compatibility/2006" xmlns:r="http://schemas.openxmlformats.org/officeDocument/2006/relationships" xmlns:w="http://schemas.openxmlformats.org/wordprocessingml/2006/main" xmlns:w14="http://schemas.microsoft.com/office/word/2010/wordml" xmlns:w15="http://schemas.microsoft.com/office/word/2012/wordml" xmlns:w16cex="http://schemas.microsoft.com/office/word/2018/wordml/cex" xmlns:w16cid="http://schemas.microsoft.com/office/word/2016/wordml/cid" xmlns:w16="http://schemas.microsoft.com/office/word/2018/wordml" xmlns:w16du="http://schemas.microsoft.com/office/word/2023/wordml/word16du" xmlns:w16sdtdh="http://schemas.microsoft.com/office/word/2020/wordml/sdtdatahash" xmlns:w16sdtfl="http://schemas.microsoft.com/office/word/2024/wordml/sdtformatlock" xmlns:w16se="http://schemas.microsoft.com/office/word/2015/wordml/symex" mc:Ignorable="w14 w15 w16se w16cid w16 w16cex w16sdtdh w16sdtfl w16du">
   <w:docDefaults>
     <w:rPrDefault>
       <w:rPr>
